--- a/task.docx
+++ b/task.docx
@@ -111,6 +111,12 @@
         </w:rPr>
         <w:t xml:space="preserve"> </w:t>
       </w:r>
+      <w:r>
+        <w:rPr>
+          <w:rFonts w:ascii="Arial" w:hAnsi="Arial" w:eastAsia="Arial" w:cs="Arial"/>
+          <w:sz w:val="22"/>
+        </w:rPr>
+      </w:r>
     </w:p>
     <w:p>
       <w:pPr>
@@ -243,7 +249,24 @@
           <w:sz w:val="22"/>
         </w:rPr>
         <w:br w:type="textWrapping"/>
-        <w:t xml:space="preserve">    A separate dashboard for all the registered Doctors along with the list of all the patients under in  him along with all the necessary details (*choose wisely) + implement </w:t>
+        <w:t xml:space="preserve">    A separate dashboard for all the registered Doctors along with the list of all the patients under in  him along with all the necessary details (*choose wisely) + </w:t>
+      </w:r>
+    </w:p>
+    <w:p>
+      <w:pPr>
+        <w:ind w:right="700"/>
+        <w:spacing w:line="324" w:lineRule="auto"/>
+        <w:rPr>
+          <w:rFonts w:ascii="Arial" w:hAnsi="Arial" w:eastAsia="Arial" w:cs="Arial"/>
+          <w:sz w:val="22"/>
+        </w:rPr>
+      </w:pPr>
+      <w:r>
+        <w:rPr>
+          <w:rFonts w:ascii="Arial" w:hAnsi="Arial" w:eastAsia="Arial" w:cs="Arial"/>
+          <w:sz w:val="22"/>
+        </w:rPr>
+        <w:t xml:space="preserve">implement </w:t>
       </w:r>
       <w:r>
         <w:rPr>
@@ -300,6 +323,12 @@
         <w:t xml:space="preserve"> , no registration </w:t>
         <w:br w:type="textWrapping"/>
         <w:t>A  separate dashboard with :-</w:t>
+      </w:r>
+      <w:r>
+        <w:rPr>
+          <w:rFonts w:ascii="Arial" w:hAnsi="Arial" w:eastAsia="Arial" w:cs="Arial"/>
+          <w:sz w:val="22"/>
+        </w:rPr>
       </w:r>
     </w:p>
     <w:p>
@@ -1652,7 +1681,16 @@
   </a:themeElements>
   <a:objectDefaults>
     <a:spDef>
-      <a:spPr/>
+      <a:spPr>
+        <a:solidFill>
+          <a:srgbClr val="FFFFFF"/>
+        </a:solidFill>
+        <a:ln w="12700">
+          <a:solidFill>
+            <a:srgbClr val="000000"/>
+          </a:solidFill>
+        </a:ln>
+      </a:spPr>
       <a:bodyPr spcFirstLastPara="1" vertOverflow="clip" horzOverflow="clip" upright="1">
         <a:prstTxWarp prst="textNoShape">
           <a:avLst/>

--- a/task.docx
+++ b/task.docx
@@ -111,12 +111,6 @@
         </w:rPr>
         <w:t xml:space="preserve"> </w:t>
       </w:r>
-      <w:r>
-        <w:rPr>
-          <w:rFonts w:ascii="Arial" w:hAnsi="Arial" w:eastAsia="Arial" w:cs="Arial"/>
-          <w:sz w:val="22"/>
-        </w:rPr>
-      </w:r>
     </w:p>
     <w:p>
       <w:pPr>
@@ -281,7 +275,7 @@
           <w:rFonts w:ascii="Arial" w:hAnsi="Arial" w:eastAsia="Arial" w:cs="Arial"/>
           <w:sz w:val="22"/>
         </w:rPr>
-        <w:t xml:space="preserve"> on patients list/data also , medical history .</w:t>
+        <w:t xml:space="preserve"> on patients list/data also , medical history.</w:t>
         <w:br w:type="textWrapping"/>
         <w:t>A Form to generate medical report at doctor’s end.</w:t>
         <w:br w:type="textWrapping"/>
